--- a/Project Plan/Title.docx
+++ b/Project Plan/Title.docx
@@ -256,8 +256,519 @@
           <w:lang w:eastAsia="ko-KR"/>
         </w:rPr>
       </w:pPr>
+    </w:p>
+    <w:p>
+      <w:pPr>
+        <w:rPr>
+          <w:rFonts w:ascii="Helvetica" w:hAnsi="Helvetica"/>
+          <w:b/>
+          <w:sz w:val="32"/>
+          <w:szCs w:val="32"/>
+          <w:u w:val="single"/>
+          <w:lang w:eastAsia="ko-KR"/>
+        </w:rPr>
+      </w:pPr>
+      <w:r>
+        <w:rPr>
+          <w:rFonts w:ascii="Helvetica" w:hAnsi="Helvetica"/>
+          <w:b/>
+          <w:sz w:val="32"/>
+          <w:szCs w:val="32"/>
+          <w:u w:val="single"/>
+          <w:lang w:eastAsia="ko-KR"/>
+        </w:rPr>
+        <w:t>Competitive Analysis</w:t>
+      </w:r>
+    </w:p>
+    <w:p>
+      <w:pPr>
+        <w:rPr>
+          <w:rFonts w:ascii="Helvetica" w:hAnsi="Helvetica"/>
+          <w:b/>
+          <w:sz w:val="32"/>
+          <w:szCs w:val="32"/>
+          <w:u w:val="single"/>
+          <w:lang w:eastAsia="ko-KR"/>
+        </w:rPr>
+      </w:pPr>
+    </w:p>
+    <w:p>
+      <w:pPr>
+        <w:rPr>
+          <w:rFonts w:ascii="Helvetica" w:hAnsi="Helvetica"/>
+          <w:lang w:eastAsia="ko-KR"/>
+        </w:rPr>
+      </w:pPr>
+      <w:r>
+        <w:rPr>
+          <w:rFonts w:ascii="Helvetica" w:hAnsi="Helvetica"/>
+          <w:lang w:eastAsia="ko-KR"/>
+        </w:rPr>
+        <w:t>Since my biggest goal is to create a game-based community where they get to interact with each other, Reddit may be the ‘idol’ website.</w:t>
+      </w:r>
+    </w:p>
+    <w:p>
+      <w:pPr>
+        <w:rPr>
+          <w:rFonts w:ascii="Helvetica" w:hAnsi="Helvetica"/>
+          <w:lang w:eastAsia="ko-KR"/>
+        </w:rPr>
+      </w:pPr>
+      <w:r>
+        <w:rPr>
+          <w:rFonts w:ascii="Helvetica" w:hAnsi="Helvetica"/>
+          <w:lang w:eastAsia="ko-KR"/>
+        </w:rPr>
+        <w:t>Sites such as GameSpot and IGN actually have professionals playing and reviewing newly released games constantly.  I wish to accomplish something very similar, but it may be a challenge since I’m just one guy.</w:t>
+      </w:r>
+    </w:p>
+    <w:p>
+      <w:pPr>
+        <w:rPr>
+          <w:rFonts w:ascii="Helvetica" w:hAnsi="Helvetica"/>
+          <w:lang w:eastAsia="ko-KR"/>
+        </w:rPr>
+      </w:pPr>
+    </w:p>
+    <w:p>
+      <w:pPr>
+        <w:rPr>
+          <w:rFonts w:ascii="Helvetica" w:hAnsi="Helvetica"/>
+          <w:b/>
+          <w:sz w:val="32"/>
+          <w:szCs w:val="32"/>
+          <w:u w:val="single"/>
+          <w:lang w:eastAsia="ko-KR"/>
+        </w:rPr>
+      </w:pPr>
+      <w:r>
+        <w:rPr>
+          <w:rFonts w:ascii="Helvetica" w:hAnsi="Helvetica"/>
+          <w:b/>
+          <w:sz w:val="32"/>
+          <w:szCs w:val="32"/>
+          <w:u w:val="single"/>
+          <w:lang w:eastAsia="ko-KR"/>
+        </w:rPr>
+        <w:t>Content Inventory</w:t>
+      </w:r>
+    </w:p>
+    <w:p>
+      <w:pPr>
+        <w:rPr>
+          <w:rFonts w:ascii="Helvetica" w:hAnsi="Helvetica"/>
+          <w:b/>
+          <w:sz w:val="32"/>
+          <w:szCs w:val="32"/>
+          <w:u w:val="single"/>
+          <w:lang w:eastAsia="ko-KR"/>
+        </w:rPr>
+      </w:pPr>
+    </w:p>
+    <w:p>
+      <w:pPr>
+        <w:pStyle w:val="ListParagraph"/>
+        <w:numPr>
+          <w:ilvl w:val="0"/>
+          <w:numId w:val="1"/>
+        </w:numPr>
+        <w:rPr>
+          <w:rFonts w:ascii="Helvetica" w:hAnsi="Helvetica"/>
+          <w:lang w:eastAsia="ko-KR"/>
+        </w:rPr>
+      </w:pPr>
+      <w:r>
+        <w:rPr>
+          <w:rFonts w:ascii="Helvetica" w:hAnsi="Helvetica"/>
+          <w:lang w:eastAsia="ko-KR"/>
+        </w:rPr>
+        <w:t>Images</w:t>
+      </w:r>
+    </w:p>
+    <w:p>
+      <w:pPr>
+        <w:pStyle w:val="ListParagraph"/>
+        <w:numPr>
+          <w:ilvl w:val="1"/>
+          <w:numId w:val="1"/>
+        </w:numPr>
+        <w:rPr>
+          <w:rFonts w:ascii="Helvetica" w:hAnsi="Helvetica"/>
+          <w:lang w:eastAsia="ko-KR"/>
+        </w:rPr>
+      </w:pPr>
+      <w:r>
+        <w:rPr>
+          <w:rFonts w:ascii="Helvetica" w:hAnsi="Helvetica"/>
+          <w:lang w:eastAsia="ko-KR"/>
+        </w:rPr>
+        <w:t>Screenshots of the game that is being reviewed</w:t>
+      </w:r>
+    </w:p>
+    <w:p>
+      <w:pPr>
+        <w:pStyle w:val="ListParagraph"/>
+        <w:numPr>
+          <w:ilvl w:val="0"/>
+          <w:numId w:val="1"/>
+        </w:numPr>
+        <w:rPr>
+          <w:rFonts w:ascii="Helvetica" w:hAnsi="Helvetica"/>
+          <w:lang w:eastAsia="ko-KR"/>
+        </w:rPr>
+      </w:pPr>
+      <w:r>
+        <w:rPr>
+          <w:rFonts w:ascii="Helvetica" w:hAnsi="Helvetica"/>
+          <w:lang w:eastAsia="ko-KR"/>
+        </w:rPr>
+        <w:t>Videos</w:t>
+      </w:r>
+    </w:p>
+    <w:p>
+      <w:pPr>
+        <w:pStyle w:val="ListParagraph"/>
+        <w:numPr>
+          <w:ilvl w:val="1"/>
+          <w:numId w:val="1"/>
+        </w:numPr>
+        <w:rPr>
+          <w:rFonts w:ascii="Helvetica" w:hAnsi="Helvetica"/>
+          <w:lang w:eastAsia="ko-KR"/>
+        </w:rPr>
+      </w:pPr>
+      <w:r>
+        <w:rPr>
+          <w:rFonts w:ascii="Helvetica" w:hAnsi="Helvetica"/>
+          <w:lang w:eastAsia="ko-KR"/>
+        </w:rPr>
+        <w:t>Gameplay of some sort (Of me playing them)</w:t>
+      </w:r>
+    </w:p>
+    <w:p>
+      <w:pPr>
+        <w:pStyle w:val="ListParagraph"/>
+        <w:numPr>
+          <w:ilvl w:val="1"/>
+          <w:numId w:val="1"/>
+        </w:numPr>
+        <w:rPr>
+          <w:rFonts w:ascii="Helvetica" w:hAnsi="Helvetica"/>
+          <w:lang w:eastAsia="ko-KR"/>
+        </w:rPr>
+      </w:pPr>
+      <w:r>
+        <w:rPr>
+          <w:rFonts w:ascii="Helvetica" w:hAnsi="Helvetica"/>
+          <w:lang w:eastAsia="ko-KR"/>
+        </w:rPr>
+        <w:t>Trailers</w:t>
+      </w:r>
+    </w:p>
+    <w:p>
+      <w:pPr>
+        <w:pStyle w:val="ListParagraph"/>
+        <w:numPr>
+          <w:ilvl w:val="0"/>
+          <w:numId w:val="1"/>
+        </w:numPr>
+        <w:rPr>
+          <w:rFonts w:ascii="Helvetica" w:hAnsi="Helvetica"/>
+          <w:lang w:eastAsia="ko-KR"/>
+        </w:rPr>
+      </w:pPr>
+      <w:r>
+        <w:rPr>
+          <w:rFonts w:ascii="Helvetica" w:hAnsi="Helvetica"/>
+          <w:lang w:eastAsia="ko-KR"/>
+        </w:rPr>
+        <w:t>Articles</w:t>
+      </w:r>
+    </w:p>
+    <w:p>
+      <w:pPr>
+        <w:pStyle w:val="ListParagraph"/>
+        <w:numPr>
+          <w:ilvl w:val="1"/>
+          <w:numId w:val="1"/>
+        </w:numPr>
+        <w:rPr>
+          <w:rFonts w:ascii="Helvetica" w:hAnsi="Helvetica"/>
+          <w:lang w:eastAsia="ko-KR"/>
+        </w:rPr>
+      </w:pPr>
+      <w:r>
+        <w:rPr>
+          <w:rFonts w:ascii="Helvetica" w:hAnsi="Helvetica"/>
+          <w:lang w:eastAsia="ko-KR"/>
+        </w:rPr>
+        <w:t>My personal experience and opinion on specific games</w:t>
+      </w:r>
+    </w:p>
+    <w:p>
+      <w:pPr>
+        <w:rPr>
+          <w:rFonts w:ascii="Helvetica" w:hAnsi="Helvetica"/>
+          <w:lang w:eastAsia="ko-KR"/>
+        </w:rPr>
+      </w:pPr>
+    </w:p>
+    <w:p>
+      <w:pPr>
+        <w:rPr>
+          <w:rFonts w:ascii="Helvetica" w:hAnsi="Helvetica"/>
+          <w:b/>
+          <w:sz w:val="32"/>
+          <w:szCs w:val="32"/>
+          <w:u w:val="single"/>
+          <w:lang w:eastAsia="ko-KR"/>
+        </w:rPr>
+      </w:pPr>
+      <w:r>
+        <w:rPr>
+          <w:rFonts w:ascii="Helvetica" w:hAnsi="Helvetica"/>
+          <w:b/>
+          <w:sz w:val="32"/>
+          <w:szCs w:val="32"/>
+          <w:u w:val="single"/>
+          <w:lang w:eastAsia="ko-KR"/>
+        </w:rPr>
+        <w:lastRenderedPageBreak/>
+        <w:t>Technical Requirements/Functionality</w:t>
+      </w:r>
+    </w:p>
+    <w:p>
+      <w:pPr>
+        <w:rPr>
+          <w:rFonts w:ascii="Helvetica" w:hAnsi="Helvetica"/>
+          <w:b/>
+          <w:sz w:val="32"/>
+          <w:szCs w:val="32"/>
+          <w:u w:val="single"/>
+          <w:lang w:eastAsia="ko-KR"/>
+        </w:rPr>
+      </w:pPr>
+    </w:p>
+    <w:p>
+      <w:pPr>
+        <w:rPr>
+          <w:rFonts w:ascii="Helvetica" w:hAnsi="Helvetica"/>
+          <w:lang w:eastAsia="ko-KR"/>
+        </w:rPr>
+      </w:pPr>
+      <w:r>
+        <w:rPr>
+          <w:rFonts w:ascii="Helvetica" w:hAnsi="Helvetica"/>
+          <w:lang w:eastAsia="ko-KR"/>
+        </w:rPr>
+        <w:t>I want the users to be able to click on stars or hearts (or both) according to their opinion with a small comment section below it, which allows users to share their opinions within the community.</w:t>
+      </w:r>
+    </w:p>
+    <w:p>
+      <w:pPr>
+        <w:rPr>
+          <w:rFonts w:ascii="Helvetica" w:hAnsi="Helvetica"/>
+          <w:lang w:eastAsia="ko-KR"/>
+        </w:rPr>
+      </w:pPr>
+    </w:p>
+    <w:p>
+      <w:pPr>
+        <w:rPr>
+          <w:rFonts w:ascii="Helvetica" w:hAnsi="Helvetica"/>
+          <w:b/>
+          <w:sz w:val="32"/>
+          <w:szCs w:val="32"/>
+          <w:u w:val="single"/>
+          <w:lang w:eastAsia="ko-KR"/>
+        </w:rPr>
+      </w:pPr>
+      <w:r>
+        <w:rPr>
+          <w:rFonts w:ascii="Helvetica" w:hAnsi="Helvetica"/>
+          <w:b/>
+          <w:sz w:val="32"/>
+          <w:szCs w:val="32"/>
+          <w:u w:val="single"/>
+          <w:lang w:eastAsia="ko-KR"/>
+        </w:rPr>
+        <w:t>Creative Brief</w:t>
+      </w:r>
+    </w:p>
+    <w:p>
+      <w:pPr>
+        <w:rPr>
+          <w:rFonts w:ascii="Helvetica" w:hAnsi="Helvetica"/>
+          <w:b/>
+          <w:sz w:val="32"/>
+          <w:szCs w:val="32"/>
+          <w:u w:val="single"/>
+          <w:lang w:eastAsia="ko-KR"/>
+        </w:rPr>
+      </w:pPr>
+    </w:p>
+    <w:p>
+      <w:pPr>
+        <w:rPr>
+          <w:rFonts w:ascii="Helvetica" w:hAnsi="Helvetica"/>
+          <w:lang w:eastAsia="ko-KR"/>
+        </w:rPr>
+      </w:pPr>
+      <w:r>
+        <w:rPr>
+          <w:rFonts w:ascii="Helvetica" w:hAnsi="Helvetica"/>
+          <w:lang w:eastAsia="ko-KR"/>
+        </w:rPr>
+        <w:t>I’m always for minimalistic and simple look and feel.  I want users to feel at ease browsing the website; I want them to easily figure out the website, especially the content they are looking for.</w:t>
+      </w:r>
+    </w:p>
+    <w:p>
+      <w:pPr>
+        <w:rPr>
+          <w:rFonts w:ascii="Helvetica" w:hAnsi="Helvetica"/>
+          <w:lang w:eastAsia="ko-KR"/>
+        </w:rPr>
+      </w:pPr>
+    </w:p>
+    <w:p>
+      <w:pPr>
+        <w:rPr>
+          <w:rFonts w:ascii="Helvetica" w:hAnsi="Helvetica"/>
+          <w:b/>
+          <w:sz w:val="32"/>
+          <w:szCs w:val="32"/>
+          <w:u w:val="single"/>
+          <w:lang w:eastAsia="ko-KR"/>
+        </w:rPr>
+      </w:pPr>
+      <w:r>
+        <w:rPr>
+          <w:rFonts w:ascii="Helvetica" w:hAnsi="Helvetica"/>
+          <w:b/>
+          <w:sz w:val="32"/>
+          <w:szCs w:val="32"/>
+          <w:u w:val="single"/>
+          <w:lang w:eastAsia="ko-KR"/>
+        </w:rPr>
+        <w:t>Future Iterations</w:t>
+      </w:r>
+    </w:p>
+    <w:p>
+      <w:pPr>
+        <w:rPr>
+          <w:rFonts w:ascii="Helvetica" w:hAnsi="Helvetica"/>
+          <w:b/>
+          <w:sz w:val="32"/>
+          <w:szCs w:val="32"/>
+          <w:u w:val="single"/>
+          <w:lang w:eastAsia="ko-KR"/>
+        </w:rPr>
+      </w:pPr>
+    </w:p>
+    <w:p>
+      <w:pPr>
+        <w:rPr>
+          <w:rFonts w:ascii="Helvetica" w:hAnsi="Helvetica"/>
+          <w:lang w:eastAsia="ko-KR"/>
+        </w:rPr>
+      </w:pPr>
+      <w:r>
+        <w:rPr>
+          <w:rFonts w:ascii="Helvetica" w:hAnsi="Helvetica"/>
+          <w:lang w:eastAsia="ko-KR"/>
+        </w:rPr>
+        <w:t>I want to extend the possibilities of ways to review the games.  It may be image/text heavy for now, but I want to record me playing the games, which will allow the users to see my reactions and emotions towards the game.  Pewdiepie</w:t>
+      </w:r>
+    </w:p>
+    <w:p>
+      <w:pPr>
+        <w:rPr>
+          <w:rFonts w:ascii="Helvetica" w:hAnsi="Helvetica"/>
+          <w:lang w:eastAsia="ko-KR"/>
+        </w:rPr>
+      </w:pPr>
+    </w:p>
+    <w:p>
+      <w:pPr>
+        <w:rPr>
+          <w:rFonts w:ascii="Helvetica" w:hAnsi="Helvetica"/>
+          <w:b/>
+          <w:sz w:val="32"/>
+          <w:szCs w:val="32"/>
+          <w:u w:val="single"/>
+          <w:lang w:eastAsia="ko-KR"/>
+        </w:rPr>
+      </w:pPr>
+      <w:r>
+        <w:rPr>
+          <w:rFonts w:ascii="Helvetica" w:hAnsi="Helvetica"/>
+          <w:b/>
+          <w:sz w:val="32"/>
+          <w:szCs w:val="32"/>
+          <w:u w:val="single"/>
+          <w:lang w:eastAsia="ko-KR"/>
+        </w:rPr>
+        <w:t>Risks</w:t>
+      </w:r>
+    </w:p>
+    <w:p>
+      <w:pPr>
+        <w:rPr>
+          <w:rFonts w:ascii="Helvetica" w:hAnsi="Helvetica"/>
+          <w:b/>
+          <w:sz w:val="32"/>
+          <w:szCs w:val="32"/>
+          <w:u w:val="single"/>
+          <w:lang w:eastAsia="ko-KR"/>
+        </w:rPr>
+      </w:pPr>
+    </w:p>
+    <w:p>
+      <w:pPr>
+        <w:rPr>
+          <w:rFonts w:ascii="Helvetica" w:hAnsi="Helvetica"/>
+          <w:lang w:eastAsia="ko-KR"/>
+        </w:rPr>
+      </w:pPr>
+      <w:r>
+        <w:rPr>
+          <w:rFonts w:ascii="Helvetica" w:hAnsi="Helvetica"/>
+          <w:lang w:eastAsia="ko-KR"/>
+        </w:rPr>
+        <w:t>I may not be able to create something that will be able to store and keep up with the inputs of the users: Stars/Hearts rating or leaving comments.</w:t>
+      </w:r>
+    </w:p>
+    <w:p>
+      <w:pPr>
+        <w:rPr>
+          <w:rFonts w:ascii="Helvetica" w:hAnsi="Helvetica"/>
+          <w:lang w:eastAsia="ko-KR"/>
+        </w:rPr>
+      </w:pPr>
+      <w:r>
+        <w:rPr>
+          <w:rFonts w:ascii="Helvetica" w:hAnsi="Helvetica"/>
+          <w:lang w:eastAsia="ko-KR"/>
+        </w:rPr>
+        <w:t>I also don’t have enough time to keep the website fresh with contents since I’m just one guy</w:t>
+      </w:r>
+      <w:r>
+        <w:rPr>
+          <w:rFonts w:ascii="Helvetica" w:hAnsi="Helvetica"/>
+          <w:lang w:eastAsia="ko-KR"/>
+        </w:rPr>
+        <w:t xml:space="preserve"> wanting to play all the games in the world.</w:t>
+      </w:r>
       <w:bookmarkStart w:id="0" w:name="_GoBack"/>
       <w:bookmarkEnd w:id="0"/>
+    </w:p>
+    <w:p>
+      <w:pPr>
+        <w:rPr>
+          <w:rFonts w:ascii="Helvetica" w:hAnsi="Helvetica"/>
+          <w:lang w:eastAsia="ko-KR"/>
+        </w:rPr>
+      </w:pPr>
     </w:p>
     <w:sectPr>
       <w:pgSz w:w="12240" w:h="15840"/>
@@ -267,6 +778,127 @@
     </w:sectPr>
   </w:body>
 </w:document>
+</file>
+
+<file path=word/numbering.xml><?xml version="1.0" encoding="utf-8"?>
+<w:numbering xmlns:wpc="http://schemas.microsoft.com/office/word/2010/wordprocessingCanvas" xmlns:mo="http://schemas.microsoft.com/office/mac/office/2008/main" xmlns:mc="http://schemas.openxmlformats.org/markup-compatibility/2006" xmlns:mv="urn:schemas-microsoft-com:mac:vml" xmlns:o="urn:schemas-microsoft-com:office:office" xmlns:r="http://schemas.openxmlformats.org/officeDocument/2006/relationships" xmlns:m="http://schemas.openxmlformats.org/officeDocument/2006/math" xmlns:v="urn:schemas-microsoft-com:vml" xmlns:wp14="http://schemas.microsoft.com/office/word/2010/wordprocessingDrawing" xmlns:wp="http://schemas.openxmlformats.org/drawingml/2006/wordprocessingDrawing" xmlns:w10="urn:schemas-microsoft-com:office:word" xmlns:w="http://schemas.openxmlformats.org/wordprocessingml/2006/main" xmlns:w14="http://schemas.microsoft.com/office/word/2010/wordml" xmlns:w15="http://schemas.microsoft.com/office/word/2012/wordml" xmlns:wpg="http://schemas.microsoft.com/office/word/2010/wordprocessingGroup" xmlns:wpi="http://schemas.microsoft.com/office/word/2010/wordprocessingInk" xmlns:wne="http://schemas.microsoft.com/office/word/2006/wordml" xmlns:wps="http://schemas.microsoft.com/office/word/2010/wordprocessingShape" mc:Ignorable="w14 w15 wp14">
+  <w:abstractNum w:abstractNumId="0">
+    <w:nsid w:val="430D0C75"/>
+    <w:multiLevelType w:val="hybridMultilevel"/>
+    <w:tmpl w:val="2D8A718C"/>
+    <w:lvl w:ilvl="0" w:tplc="04090001">
+      <w:start w:val="1"/>
+      <w:numFmt w:val="bullet"/>
+      <w:lvlText w:val=""/>
+      <w:lvlJc w:val="left"/>
+      <w:pPr>
+        <w:ind w:left="720" w:hanging="360"/>
+      </w:pPr>
+      <w:rPr>
+        <w:rFonts w:ascii="Symbol" w:hAnsi="Symbol" w:hint="default"/>
+      </w:rPr>
+    </w:lvl>
+    <w:lvl w:ilvl="1" w:tplc="04090003">
+      <w:start w:val="1"/>
+      <w:numFmt w:val="bullet"/>
+      <w:lvlText w:val="o"/>
+      <w:lvlJc w:val="left"/>
+      <w:pPr>
+        <w:ind w:left="1440" w:hanging="360"/>
+      </w:pPr>
+      <w:rPr>
+        <w:rFonts w:ascii="Courier New" w:hAnsi="Courier New" w:cs="Courier New" w:hint="default"/>
+      </w:rPr>
+    </w:lvl>
+    <w:lvl w:ilvl="2" w:tplc="04090005" w:tentative="1">
+      <w:start w:val="1"/>
+      <w:numFmt w:val="bullet"/>
+      <w:lvlText w:val=""/>
+      <w:lvlJc w:val="left"/>
+      <w:pPr>
+        <w:ind w:left="2160" w:hanging="360"/>
+      </w:pPr>
+      <w:rPr>
+        <w:rFonts w:ascii="Wingdings" w:hAnsi="Wingdings" w:hint="default"/>
+      </w:rPr>
+    </w:lvl>
+    <w:lvl w:ilvl="3" w:tplc="04090001" w:tentative="1">
+      <w:start w:val="1"/>
+      <w:numFmt w:val="bullet"/>
+      <w:lvlText w:val=""/>
+      <w:lvlJc w:val="left"/>
+      <w:pPr>
+        <w:ind w:left="2880" w:hanging="360"/>
+      </w:pPr>
+      <w:rPr>
+        <w:rFonts w:ascii="Symbol" w:hAnsi="Symbol" w:hint="default"/>
+      </w:rPr>
+    </w:lvl>
+    <w:lvl w:ilvl="4" w:tplc="04090003" w:tentative="1">
+      <w:start w:val="1"/>
+      <w:numFmt w:val="bullet"/>
+      <w:lvlText w:val="o"/>
+      <w:lvlJc w:val="left"/>
+      <w:pPr>
+        <w:ind w:left="3600" w:hanging="360"/>
+      </w:pPr>
+      <w:rPr>
+        <w:rFonts w:ascii="Courier New" w:hAnsi="Courier New" w:cs="Courier New" w:hint="default"/>
+      </w:rPr>
+    </w:lvl>
+    <w:lvl w:ilvl="5" w:tplc="04090005" w:tentative="1">
+      <w:start w:val="1"/>
+      <w:numFmt w:val="bullet"/>
+      <w:lvlText w:val=""/>
+      <w:lvlJc w:val="left"/>
+      <w:pPr>
+        <w:ind w:left="4320" w:hanging="360"/>
+      </w:pPr>
+      <w:rPr>
+        <w:rFonts w:ascii="Wingdings" w:hAnsi="Wingdings" w:hint="default"/>
+      </w:rPr>
+    </w:lvl>
+    <w:lvl w:ilvl="6" w:tplc="04090001" w:tentative="1">
+      <w:start w:val="1"/>
+      <w:numFmt w:val="bullet"/>
+      <w:lvlText w:val=""/>
+      <w:lvlJc w:val="left"/>
+      <w:pPr>
+        <w:ind w:left="5040" w:hanging="360"/>
+      </w:pPr>
+      <w:rPr>
+        <w:rFonts w:ascii="Symbol" w:hAnsi="Symbol" w:hint="default"/>
+      </w:rPr>
+    </w:lvl>
+    <w:lvl w:ilvl="7" w:tplc="04090003" w:tentative="1">
+      <w:start w:val="1"/>
+      <w:numFmt w:val="bullet"/>
+      <w:lvlText w:val="o"/>
+      <w:lvlJc w:val="left"/>
+      <w:pPr>
+        <w:ind w:left="5760" w:hanging="360"/>
+      </w:pPr>
+      <w:rPr>
+        <w:rFonts w:ascii="Courier New" w:hAnsi="Courier New" w:cs="Courier New" w:hint="default"/>
+      </w:rPr>
+    </w:lvl>
+    <w:lvl w:ilvl="8" w:tplc="04090005" w:tentative="1">
+      <w:start w:val="1"/>
+      <w:numFmt w:val="bullet"/>
+      <w:lvlText w:val=""/>
+      <w:lvlJc w:val="left"/>
+      <w:pPr>
+        <w:ind w:left="6480" w:hanging="360"/>
+      </w:pPr>
+      <w:rPr>
+        <w:rFonts w:ascii="Wingdings" w:hAnsi="Wingdings" w:hint="default"/>
+      </w:rPr>
+    </w:lvl>
+  </w:abstractNum>
+  <w:num w:numId="1">
+    <w:abstractNumId w:val="0"/>
+  </w:num>
+</w:numbering>
 </file>
 
 <file path=word/styles.xml><?xml version="1.0" encoding="utf-8"?>
@@ -695,6 +1327,17 @@
     <w:semiHidden/>
     <w:unhideWhenUsed/>
   </w:style>
+  <w:style w:type="paragraph" w:styleId="ListParagraph">
+    <w:name w:val="List Paragraph"/>
+    <w:basedOn w:val="Normal"/>
+    <w:uiPriority w:val="34"/>
+    <w:qFormat/>
+    <w:rsid w:val="00213B97"/>
+    <w:pPr>
+      <w:ind w:left="720"/>
+      <w:contextualSpacing/>
+    </w:pPr>
+  </w:style>
 </w:styles>
 </file>
 
